--- a/Inkollu Akashdhar.docx
+++ b/Inkollu Akashdhar.docx
@@ -949,7 +949,23 @@
           <w:rFonts w:ascii="Calibri" w:eastAsia="Calibri" w:hAnsi="Calibri" w:cs="Calibri"/>
           <w:lang w:val="en-US"/>
         </w:rPr>
-        <w:t>Involved in 10+ more projects.</w:t>
+        <w:t xml:space="preserve">Involved in 10+ more </w:t>
+      </w:r>
+      <w:r>
+        <w:rPr>
+          <w:rFonts w:ascii="Calibri" w:eastAsia="Calibri" w:hAnsi="Calibri" w:cs="Calibri"/>
+          <w:lang w:val="en-US"/>
+        </w:rPr>
+        <w:t xml:space="preserve">web based </w:t>
+      </w:r>
+      <w:bookmarkStart w:id="2" w:name="_GoBack"/>
+      <w:bookmarkEnd w:id="2"/>
+      <w:r>
+        <w:rPr>
+          <w:rFonts w:ascii="Calibri" w:eastAsia="Calibri" w:hAnsi="Calibri" w:cs="Calibri"/>
+          <w:lang w:val="en-US"/>
+        </w:rPr>
+        <w:t>projects.</w:t>
       </w:r>
     </w:p>
     <w:p>
@@ -2416,15 +2432,15 @@
           <w:lang w:val="en-US"/>
         </w:rPr>
         <w:lastRenderedPageBreak/>
+        <w:t xml:space="preserve">CURRENT </w:t>
+      </w:r>
+      <w:r>
+        <w:rPr>
+          <w:rFonts w:ascii="Calibri" w:eastAsia="Calibri" w:hAnsi="Calibri" w:cs="Calibri"/>
+          <w:b/>
+          <w:lang w:val="en-US"/>
+        </w:rPr>
         <w:t>PROJECT</w:t>
-      </w:r>
-      <w:r>
-        <w:rPr>
-          <w:rFonts w:ascii="Calibri" w:eastAsia="Calibri" w:hAnsi="Calibri" w:cs="Calibri"/>
-          <w:b/>
-          <w:lang w:val="en-US"/>
-        </w:rPr>
-        <w:t>S</w:t>
       </w:r>
     </w:p>
     <w:p>
@@ -2460,7 +2476,7 @@
         <w:t>Title</w:t>
       </w:r>
       <w:r>
-        <w:t xml:space="preserve"> :</w:t>
+        <w:t>:</w:t>
       </w:r>
       <w:r>
         <w:t xml:space="preserve"> China </w:t>
@@ -2502,13 +2518,10 @@
         <w:t>Organization</w:t>
       </w:r>
       <w:r>
-        <w:t xml:space="preserve"> :</w:t>
-      </w:r>
-      <w:r>
-        <w:t xml:space="preserve"> </w:t>
-      </w:r>
-      <w:r>
-        <w:t xml:space="preserve">DBS </w:t>
+        <w:t>:</w:t>
+      </w:r>
+      <w:r>
+        <w:t xml:space="preserve"> DBS </w:t>
       </w:r>
     </w:p>
     <w:p>
@@ -2525,34 +2538,22 @@
         <w:t>Environment</w:t>
       </w:r>
       <w:r>
-        <w:t xml:space="preserve"> : JDK 1.</w:t>
-      </w:r>
-      <w:r>
-        <w:t>8</w:t>
-      </w:r>
-      <w:r>
-        <w:t xml:space="preserve">, Spring </w:t>
+        <w:t>:</w:t>
+      </w:r>
+      <w:r>
+        <w:t xml:space="preserve"> JDK 1.8, Spring </w:t>
       </w:r>
       <w:r>
         <w:t>B</w:t>
       </w:r>
       <w:r>
-        <w:t>oot</w:t>
-      </w:r>
-      <w:r>
-        <w:t xml:space="preserve">, </w:t>
+        <w:t xml:space="preserve">oot, </w:t>
       </w:r>
       <w:r>
         <w:t>MariaDB</w:t>
       </w:r>
       <w:r>
-        <w:t>, Angular</w:t>
-      </w:r>
-      <w:r>
-        <w:t>7</w:t>
-      </w:r>
-      <w:r>
-        <w:t xml:space="preserve">, </w:t>
+        <w:t xml:space="preserve">, Angular7, </w:t>
       </w:r>
       <w:r>
         <w:t>IntelliJ</w:t>
@@ -2569,10 +2570,20 @@
           <w:b/>
           <w:bCs/>
         </w:rPr>
-        <w:t>Team Size</w:t>
-      </w:r>
-      <w:r>
-        <w:t xml:space="preserve"> : 3</w:t>
+        <w:t xml:space="preserve">Team </w:t>
+      </w:r>
+      <w:r>
+        <w:rPr>
+          <w:b/>
+          <w:bCs/>
+        </w:rPr>
+        <w:t>Size</w:t>
+      </w:r>
+      <w:r>
+        <w:t>:</w:t>
+      </w:r>
+      <w:r>
+        <w:t xml:space="preserve"> 3</w:t>
       </w:r>
     </w:p>
     <w:p>
@@ -2586,13 +2597,10 @@
           <w:b/>
           <w:bCs/>
         </w:rPr>
-        <w:t xml:space="preserve">Role </w:t>
-      </w:r>
-      <w:r>
-        <w:t xml:space="preserve">: </w:t>
-      </w:r>
-      <w:r>
-        <w:t xml:space="preserve"> Angular UI Developer</w:t>
+        <w:t>Role:</w:t>
+      </w:r>
+      <w:r>
+        <w:t xml:space="preserve">  Angular UI Developer</w:t>
       </w:r>
     </w:p>
     <w:p>
@@ -2609,7 +2617,7 @@
         <w:t>Description</w:t>
       </w:r>
       <w:r>
-        <w:t xml:space="preserve"> :</w:t>
+        <w:t>:</w:t>
       </w:r>
     </w:p>
     <w:p>
@@ -2629,59 +2637,55 @@
         <w:rPr>
           <w:rFonts w:ascii="Calibri" w:eastAsia="Calibri" w:hAnsi="Calibri" w:cs="Calibri"/>
         </w:rPr>
-        <w:t>Need to develop UI pages for the given U</w:t>
-      </w:r>
-      <w:r>
-        <w:rPr>
-          <w:rFonts w:ascii="Calibri" w:eastAsia="Calibri" w:hAnsi="Calibri" w:cs="Calibri"/>
-        </w:rPr>
-        <w:t>X</w:t>
-      </w:r>
-      <w:r>
-        <w:rPr>
-          <w:rFonts w:ascii="Calibri" w:eastAsia="Calibri" w:hAnsi="Calibri" w:cs="Calibri"/>
-        </w:rPr>
         <w:t xml:space="preserve"> </w:t>
       </w:r>
       <w:r>
         <w:rPr>
           <w:rFonts w:ascii="Calibri" w:eastAsia="Calibri" w:hAnsi="Calibri" w:cs="Calibri"/>
         </w:rPr>
-        <w:t>design,</w:t>
-      </w:r>
-      <w:r>
-        <w:rPr>
-          <w:rFonts w:ascii="Calibri" w:eastAsia="Calibri" w:hAnsi="Calibri" w:cs="Calibri"/>
-        </w:rPr>
-        <w:t xml:space="preserve"> integrate </w:t>
-      </w:r>
-      <w:r>
-        <w:rPr>
-          <w:rFonts w:ascii="Calibri" w:eastAsia="Calibri" w:hAnsi="Calibri" w:cs="Calibri"/>
-        </w:rPr>
-        <w:t>and, deploy</w:t>
-      </w:r>
-      <w:r>
-        <w:rPr>
-          <w:rFonts w:ascii="Calibri" w:eastAsia="Calibri" w:hAnsi="Calibri" w:cs="Calibri"/>
-        </w:rPr>
-        <w:t xml:space="preserve"> the production build code for testing</w:t>
-      </w:r>
-    </w:p>
-    <w:p>
-      <w:pPr>
-        <w:numPr>
-          <w:ilvl w:val="0"/>
-          <w:numId w:val="1"/>
-        </w:numPr>
-        <w:spacing w:after="0" w:line="240" w:lineRule="auto"/>
-        <w:contextualSpacing/>
-        <w:jc w:val="both"/>
-        <w:rPr>
-          <w:rFonts w:ascii="Calibri" w:eastAsia="Calibri" w:hAnsi="Calibri" w:cs="Calibri"/>
-          <w:lang w:val="en-US"/>
-        </w:rPr>
-      </w:pPr>
+        <w:t xml:space="preserve">This project mainly deals with account opening process of Business </w:t>
+      </w:r>
+      <w:r>
+        <w:rPr>
+          <w:rFonts w:ascii="Calibri" w:eastAsia="Calibri" w:hAnsi="Calibri" w:cs="Calibri"/>
+        </w:rPr>
+        <w:t>Organization in</w:t>
+      </w:r>
+      <w:r>
+        <w:rPr>
+          <w:rFonts w:ascii="Calibri" w:eastAsia="Calibri" w:hAnsi="Calibri" w:cs="Calibri"/>
+        </w:rPr>
+        <w:t xml:space="preserve"> china and other countries</w:t>
+      </w:r>
+    </w:p>
+    <w:p>
+      <w:pPr>
+        <w:pStyle w:val="ListParagraph"/>
+        <w:suppressAutoHyphens/>
+        <w:spacing w:line="360" w:lineRule="auto"/>
+        <w:ind w:left="360" w:firstLine="0"/>
+        <w:rPr>
+          <w:rFonts w:ascii="Calibri" w:eastAsia="Calibri" w:hAnsi="Calibri" w:cs="Calibri"/>
+        </w:rPr>
+      </w:pPr>
+      <w:r>
+        <w:rPr>
+          <w:rFonts w:ascii="Calibri" w:eastAsia="Calibri" w:hAnsi="Calibri" w:cs="Calibri"/>
+        </w:rPr>
+        <w:t>With smart business banking options and o</w:t>
+      </w:r>
+      <w:r>
+        <w:rPr>
+          <w:rFonts w:ascii="Calibri" w:eastAsia="Calibri" w:hAnsi="Calibri" w:cs="Calibri"/>
+        </w:rPr>
+        <w:t xml:space="preserve">nline banking </w:t>
+      </w:r>
+      <w:r>
+        <w:rPr>
+          <w:rFonts w:ascii="Calibri" w:eastAsia="Calibri" w:hAnsi="Calibri" w:cs="Calibri"/>
+        </w:rPr>
+        <w:t>services.</w:t>
+      </w:r>
     </w:p>
     <w:p>
       <w:pPr>
@@ -2754,7 +2758,7 @@
         <w:rPr>
           <w:rFonts w:ascii="Calibri" w:eastAsia="Calibri" w:hAnsi="Calibri" w:cs="Calibri"/>
         </w:rPr>
-        <w:t>integrate and, deploy the production build code for testing</w:t>
+        <w:t>integrate and deploy the production build code for testing</w:t>
       </w:r>
       <w:r>
         <w:rPr>
@@ -2762,49 +2766,58 @@
         </w:rPr>
         <w:t>.</w:t>
       </w:r>
-      <w:bookmarkStart w:id="2" w:name="_GoBack"/>
-      <w:bookmarkEnd w:id="2"/>
-    </w:p>
-    <w:p>
-      <w:pPr>
+    </w:p>
+    <w:p>
+      <w:pPr>
+        <w:pStyle w:val="ListParagraph"/>
+        <w:numPr>
+          <w:ilvl w:val="0"/>
+          <w:numId w:val="1"/>
+        </w:numPr>
         <w:suppressAutoHyphens/>
-        <w:spacing w:after="0" w:line="360" w:lineRule="auto"/>
-        <w:jc w:val="both"/>
-        <w:rPr>
-          <w:rFonts w:ascii="Calibri" w:eastAsia="Calibri" w:hAnsi="Calibri" w:cs="Calibri"/>
-          <w:lang w:val="en-US"/>
-        </w:rPr>
-      </w:pPr>
-    </w:p>
-    <w:p>
-      <w:pPr>
+        <w:spacing w:line="360" w:lineRule="auto"/>
+        <w:rPr>
+          <w:rFonts w:ascii="Calibri" w:eastAsia="Calibri" w:hAnsi="Calibri" w:cs="Calibri"/>
+        </w:rPr>
+      </w:pPr>
+      <w:r>
+        <w:rPr>
+          <w:rFonts w:ascii="Calibri" w:eastAsia="Calibri" w:hAnsi="Calibri" w:cs="Calibri"/>
+        </w:rPr>
+        <w:t>Fixing bugs for UAT and SAT.</w:t>
+      </w:r>
+    </w:p>
+    <w:p>
+      <w:pPr>
+        <w:pStyle w:val="ListParagraph"/>
+        <w:numPr>
+          <w:ilvl w:val="0"/>
+          <w:numId w:val="1"/>
+        </w:numPr>
         <w:suppressAutoHyphens/>
-        <w:spacing w:after="0" w:line="360" w:lineRule="auto"/>
-        <w:jc w:val="both"/>
-        <w:rPr>
-          <w:rFonts w:ascii="Calibri" w:eastAsia="Calibri" w:hAnsi="Calibri" w:cs="Calibri"/>
-          <w:lang w:val="en-US"/>
-        </w:rPr>
-      </w:pPr>
-    </w:p>
-    <w:p>
-      <w:pPr>
-        <w:spacing w:after="0" w:line="240" w:lineRule="auto"/>
-        <w:ind w:left="1440" w:hanging="1440"/>
-        <w:jc w:val="both"/>
-        <w:rPr>
-          <w:rFonts w:ascii="Calibri" w:eastAsia="Calibri" w:hAnsi="Calibri" w:cs="Calibri"/>
-          <w:lang w:val="en-US"/>
-        </w:rPr>
-      </w:pPr>
-    </w:p>
-    <w:p>
-      <w:pPr>
-        <w:spacing w:after="0" w:line="240" w:lineRule="auto"/>
-        <w:jc w:val="both"/>
-        <w:rPr>
-          <w:rFonts w:ascii="Calibri" w:eastAsia="Calibri" w:hAnsi="Calibri" w:cs="Calibri"/>
-          <w:lang w:val="en-US"/>
+        <w:spacing w:line="360" w:lineRule="auto"/>
+        <w:rPr>
+          <w:rFonts w:ascii="Calibri" w:eastAsia="Calibri" w:hAnsi="Calibri" w:cs="Calibri"/>
+        </w:rPr>
+      </w:pPr>
+      <w:r>
+        <w:rPr>
+          <w:rFonts w:ascii="Calibri" w:eastAsia="Calibri" w:hAnsi="Calibri" w:cs="Calibri"/>
+        </w:rPr>
+        <w:t>Creating reusable component library for further projects.</w:t>
+      </w:r>
+    </w:p>
+    <w:p>
+      <w:pPr>
+        <w:pStyle w:val="ListParagraph"/>
+        <w:numPr>
+          <w:ilvl w:val="0"/>
+          <w:numId w:val="1"/>
+        </w:numPr>
+        <w:suppressAutoHyphens/>
+        <w:spacing w:line="360" w:lineRule="auto"/>
+        <w:rPr>
+          <w:rFonts w:ascii="Calibri" w:eastAsia="Calibri" w:hAnsi="Calibri" w:cs="Calibri"/>
         </w:rPr>
         <w:sectPr>
           <w:pgSz w:w="11909" w:h="16834" w:code="9"/>
@@ -2822,9 +2835,14 @@
       <w:r>
         <w:rPr>
           <w:rFonts w:ascii="Calibri" w:eastAsia="Calibri" w:hAnsi="Calibri" w:cs="Calibri"/>
-          <w:lang w:val="en-US"/>
-        </w:rPr>
-        <w:t xml:space="preserve">                                 </w:t>
+        </w:rPr>
+        <w:t>Writing backed services if required.</w:t>
+      </w:r>
+      <w:r>
+        <w:rPr>
+          <w:rFonts w:ascii="Calibri" w:eastAsia="Calibri" w:hAnsi="Calibri" w:cs="Calibri"/>
+        </w:rPr>
+        <w:t xml:space="preserve">                                </w:t>
       </w:r>
     </w:p>
     <w:p>
@@ -2840,7 +2858,7 @@
           <w:rFonts w:ascii="Calibri" w:eastAsia="Calibri" w:hAnsi="Calibri" w:cs="Calibri"/>
           <w:lang w:val="en-US"/>
         </w:rPr>
-        <w:t xml:space="preserve">       </w:t>
+        <w:t xml:space="preserve">    </w:t>
       </w:r>
     </w:p>
     <w:p>
@@ -5166,6 +5184,7 @@
   </w:compat>
   <w:rsids>
     <w:rsidRoot w:val="00C36041"/>
+    <w:rsid w:val="000C0F0F"/>
     <w:rsid w:val="002449E0"/>
     <w:rsid w:val="002A5C18"/>
     <w:rsid w:val="005F09CA"/>
@@ -5942,7 +5961,7 @@
 </file>
 
 <file path=customXml/itemProps1.xml><?xml version="1.0" encoding="utf-8"?>
-<ds:datastoreItem xmlns:ds="http://schemas.openxmlformats.org/officeDocument/2006/customXml" ds:itemID="{7A9F9A40-6AB7-4CF6-8159-9334F3E7C0BB}">
+<ds:datastoreItem xmlns:ds="http://schemas.openxmlformats.org/officeDocument/2006/customXml" ds:itemID="{C90E3667-8F4D-4D8D-B2DD-1D454CD338FE}">
   <ds:schemaRefs>
     <ds:schemaRef ds:uri="http://schemas.openxmlformats.org/officeDocument/2006/bibliography"/>
   </ds:schemaRefs>
